--- a/data/hw/GenePrediction.docx
+++ b/data/hw/GenePrediction.docx
@@ -107,6 +107,27 @@
           <w:b/>
         </w:rPr>
         <w:t>Gene Prediction</w:t>
+      </w:r>
+    </w:p>
+    <w:p>
+      <w:pPr>
+        <w:rPr>
+          <w:rFonts w:ascii="Times New Roman" w:hAnsi="Times New Roman" w:cs="Times New Roman"/>
+        </w:rPr>
+      </w:pPr>
+    </w:p>
+    <w:p>
+      <w:pPr>
+        <w:rPr>
+          <w:rFonts w:ascii="Times New Roman" w:hAnsi="Times New Roman" w:cs="Times New Roman"/>
+        </w:rPr>
+      </w:pPr>
+      <w:r>
+        <w:rPr>
+          <w:rFonts w:ascii="Times New Roman" w:hAnsi="Times New Roman" w:cs="Times New Roman"/>
+          <w:highlight w:val="yellow"/>
+        </w:rPr>
+        <w:t>Updated on 4/22</w:t>
       </w:r>
     </w:p>
     <w:p>
@@ -638,13 +659,7 @@
               <w:rPr>
                 <w:rFonts w:ascii="Times New Roman" w:hAnsi="Times New Roman" w:cs="Times New Roman"/>
               </w:rPr>
-              <w:t xml:space="preserve">Reading frame </w:t>
-            </w:r>
-            <w:r>
-              <w:rPr>
-                <w:rFonts w:ascii="Times New Roman" w:hAnsi="Times New Roman" w:cs="Times New Roman"/>
-              </w:rPr>
-              <w:t>4</w:t>
+              <w:t>Reading frame 4</w:t>
             </w:r>
           </w:p>
         </w:tc>
@@ -700,13 +715,7 @@
               <w:rPr>
                 <w:rFonts w:ascii="Times New Roman" w:hAnsi="Times New Roman" w:cs="Times New Roman"/>
               </w:rPr>
-              <w:t xml:space="preserve">Reading frame </w:t>
-            </w:r>
-            <w:r>
-              <w:rPr>
-                <w:rFonts w:ascii="Times New Roman" w:hAnsi="Times New Roman" w:cs="Times New Roman"/>
-              </w:rPr>
-              <w:t>5</w:t>
+              <w:t>Reading frame 5</w:t>
             </w:r>
           </w:p>
         </w:tc>
@@ -762,13 +771,7 @@
               <w:rPr>
                 <w:rFonts w:ascii="Times New Roman" w:hAnsi="Times New Roman" w:cs="Times New Roman"/>
               </w:rPr>
-              <w:t xml:space="preserve">Reading frame </w:t>
-            </w:r>
-            <w:r>
-              <w:rPr>
-                <w:rFonts w:ascii="Times New Roman" w:hAnsi="Times New Roman" w:cs="Times New Roman"/>
-              </w:rPr>
-              <w:t>6</w:t>
+              <w:t>Reading frame 6</w:t>
             </w:r>
           </w:p>
         </w:tc>
@@ -848,23 +851,13 @@
         </w:rPr>
         <w:t xml:space="preserve">Use the </w:t>
       </w:r>
-      <w:proofErr w:type="spellStart"/>
       <w:r>
         <w:rPr>
           <w:rFonts w:ascii="Times New Roman" w:hAnsi="Times New Roman" w:cs="Times New Roman"/>
           <w:i/>
           <w:iCs/>
         </w:rPr>
-        <w:t>Expasy</w:t>
-      </w:r>
-      <w:proofErr w:type="spellEnd"/>
-      <w:r>
-        <w:rPr>
-          <w:rFonts w:ascii="Times New Roman" w:hAnsi="Times New Roman" w:cs="Times New Roman"/>
-          <w:i/>
-          <w:iCs/>
-        </w:rPr>
-        <w:t xml:space="preserve"> Translate</w:t>
+        <w:t>Expasy Translate</w:t>
       </w:r>
       <w:r>
         <w:rPr>
@@ -885,13 +878,7 @@
         <w:rPr>
           <w:rFonts w:ascii="Times New Roman" w:hAnsi="Times New Roman" w:cs="Times New Roman"/>
         </w:rPr>
-        <w:t xml:space="preserve">) to </w:t>
-      </w:r>
-      <w:r>
-        <w:rPr>
-          <w:rFonts w:ascii="Times New Roman" w:hAnsi="Times New Roman" w:cs="Times New Roman"/>
-        </w:rPr>
-        <w:t xml:space="preserve">translate the </w:t>
+        <w:t xml:space="preserve">) to translate the </w:t>
       </w:r>
       <w:r>
         <w:rPr>
@@ -915,21 +902,7 @@
         <w:rPr>
           <w:rFonts w:ascii="Times New Roman" w:hAnsi="Times New Roman" w:cs="Times New Roman"/>
         </w:rPr>
-        <w:t xml:space="preserve">the corresponding amino </w:t>
-      </w:r>
-      <w:proofErr w:type="gramStart"/>
-      <w:r>
-        <w:rPr>
-          <w:rFonts w:ascii="Times New Roman" w:hAnsi="Times New Roman" w:cs="Times New Roman"/>
-        </w:rPr>
-        <w:t>acids, and</w:t>
-      </w:r>
-      <w:proofErr w:type="gramEnd"/>
-      <w:r>
-        <w:rPr>
-          <w:rFonts w:ascii="Times New Roman" w:hAnsi="Times New Roman" w:cs="Times New Roman"/>
-        </w:rPr>
-        <w:t xml:space="preserve"> paste the screenshot here. </w:t>
+        <w:t xml:space="preserve">the corresponding amino acids, and paste the screenshot here. </w:t>
       </w:r>
       <w:r>
         <w:rPr>
@@ -1033,10 +1006,8 @@
         <w:rPr>
           <w:rFonts w:ascii="Times New Roman" w:hAnsi="Times New Roman" w:cs="Times New Roman"/>
         </w:rPr>
-        <w:lastRenderedPageBreak/>
         <w:t xml:space="preserve">The file </w:t>
       </w:r>
-      <w:proofErr w:type="spellStart"/>
       <w:r>
         <w:rPr>
           <w:rFonts w:ascii="Times New Roman" w:hAnsi="Times New Roman" w:cs="Times New Roman"/>
@@ -1053,7 +1024,6 @@
         </w:rPr>
         <w:t>fasta</w:t>
       </w:r>
-      <w:proofErr w:type="spellEnd"/>
       <w:r>
         <w:rPr>
           <w:rFonts w:ascii="Times New Roman" w:hAnsi="Times New Roman" w:cs="Times New Roman"/>
@@ -1072,23 +1042,13 @@
         </w:rPr>
         <w:t xml:space="preserve"> 3 DNA sequences in FASTA format. Use the </w:t>
       </w:r>
-      <w:proofErr w:type="spellStart"/>
       <w:r>
         <w:rPr>
           <w:rFonts w:ascii="Times New Roman" w:hAnsi="Times New Roman" w:cs="Times New Roman"/>
           <w:i/>
           <w:iCs/>
         </w:rPr>
-        <w:t>Expasy</w:t>
-      </w:r>
-      <w:proofErr w:type="spellEnd"/>
-      <w:r>
-        <w:rPr>
-          <w:rFonts w:ascii="Times New Roman" w:hAnsi="Times New Roman" w:cs="Times New Roman"/>
-          <w:i/>
-          <w:iCs/>
-        </w:rPr>
-        <w:t xml:space="preserve"> Translate Tool</w:t>
+        <w:t>Expasy Translate Tool</w:t>
       </w:r>
       <w:r>
         <w:rPr>
@@ -1318,21 +1278,7 @@
         <w:rPr>
           <w:rFonts w:ascii="Times New Roman" w:hAnsi="Times New Roman" w:cs="Times New Roman"/>
         </w:rPr>
-        <w:t xml:space="preserve"> is given by </w:t>
-      </w:r>
-      <w:proofErr w:type="spellStart"/>
-      <w:r>
-        <w:rPr>
-          <w:rFonts w:ascii="Times New Roman" w:hAnsi="Times New Roman" w:cs="Times New Roman"/>
-        </w:rPr>
-        <w:t>Expasy</w:t>
-      </w:r>
-      <w:proofErr w:type="spellEnd"/>
-      <w:r>
-        <w:rPr>
-          <w:rFonts w:ascii="Times New Roman" w:hAnsi="Times New Roman" w:cs="Times New Roman"/>
-        </w:rPr>
-        <w:t xml:space="preserve"> and will be 5</w:t>
+        <w:t xml:space="preserve"> is given by Expasy and will be 5</w:t>
       </w:r>
       <w:r>
         <w:rPr>
@@ -3767,13 +3713,7 @@
           <w:rPr>
             <w:rFonts w:ascii="Cambria Math" w:hAnsi="Cambria Math" w:cs="Times New Roman"/>
           </w:rPr>
-          <m:t xml:space="preserve">= </m:t>
-        </m:r>
-        <m:r>
-          <w:rPr>
-            <w:rFonts w:ascii="Cambria Math" w:hAnsi="Cambria Math" w:cs="Times New Roman"/>
-          </w:rPr>
-          <m:t>P</m:t>
+          <m:t>= P</m:t>
         </m:r>
         <m:d>
           <m:dPr>
@@ -3805,19 +3745,7 @@
           <w:rPr>
             <w:rFonts w:ascii="Cambria Math" w:hAnsi="Cambria Math" w:cs="Times New Roman"/>
           </w:rPr>
-          <m:t>×P(</m:t>
-        </m:r>
-        <m:r>
-          <w:rPr>
-            <w:rFonts w:ascii="Cambria Math" w:hAnsi="Cambria Math" w:cs="Times New Roman"/>
-          </w:rPr>
-          <m:t>senior</m:t>
-        </m:r>
-        <m:r>
-          <w:rPr>
-            <w:rFonts w:ascii="Cambria Math" w:hAnsi="Cambria Math" w:cs="Times New Roman"/>
-          </w:rPr>
-          <m:t>)</m:t>
+          <m:t>×P(senior)</m:t>
         </m:r>
       </m:oMath>
       <w:r>
@@ -3874,37 +3802,7 @@
           <w:rPr>
             <w:rFonts w:ascii="Cambria Math" w:hAnsi="Cambria Math" w:cs="Times New Roman"/>
           </w:rPr>
-          <m:t>P(</m:t>
-        </m:r>
-        <m:r>
-          <w:rPr>
-            <w:rFonts w:ascii="Cambria Math" w:hAnsi="Cambria Math" w:cs="Times New Roman"/>
-          </w:rPr>
-          <m:t>male</m:t>
-        </m:r>
-        <m:r>
-          <w:rPr>
-            <w:rFonts w:ascii="Cambria Math" w:hAnsi="Cambria Math" w:cs="Times New Roman"/>
-          </w:rPr>
-          <m:t>|</m:t>
-        </m:r>
-        <m:r>
-          <w:rPr>
-            <w:rFonts w:ascii="Cambria Math" w:hAnsi="Cambria Math" w:cs="Times New Roman"/>
-          </w:rPr>
-          <m:t>junior</m:t>
-        </m:r>
-        <m:r>
-          <w:rPr>
-            <w:rFonts w:ascii="Cambria Math" w:hAnsi="Cambria Math" w:cs="Times New Roman"/>
-          </w:rPr>
-          <m:t>)</m:t>
-        </m:r>
-        <m:r>
-          <w:rPr>
-            <w:rFonts w:ascii="Cambria Math" w:hAnsi="Cambria Math" w:cs="Times New Roman"/>
-          </w:rPr>
-          <m:t>∝</m:t>
+          <m:t>P(male|junior)∝</m:t>
         </m:r>
       </m:oMath>
       <w:r>
@@ -3917,7 +3815,26 @@
         <w:rPr>
           <w:rFonts w:ascii="Times New Roman" w:hAnsi="Times New Roman" w:cs="Times New Roman"/>
         </w:rPr>
-        <w:t xml:space="preserve"> 2 / 15</w:t>
+        <w:t xml:space="preserve"> </w:t>
+      </w:r>
+      <w:r>
+        <w:rPr>
+          <w:rFonts w:ascii="Times New Roman" w:hAnsi="Times New Roman" w:cs="Times New Roman"/>
+          <w:highlight w:val="yellow"/>
+        </w:rPr>
+        <w:t>3</w:t>
+      </w:r>
+      <w:r>
+        <w:rPr>
+          <w:rFonts w:ascii="Times New Roman" w:hAnsi="Times New Roman" w:cs="Times New Roman"/>
+        </w:rPr>
+        <w:t xml:space="preserve"> / 15</w:t>
+      </w:r>
+      <w:r>
+        <w:rPr>
+          <w:rFonts w:ascii="Times New Roman" w:hAnsi="Times New Roman" w:cs="Times New Roman"/>
+        </w:rPr>
+        <w:t xml:space="preserve">   </w:t>
       </w:r>
     </w:p>
     <w:p>
@@ -4103,13 +4020,7 @@
           <w:rPr>
             <w:rFonts w:ascii="Cambria Math" w:hAnsi="Cambria Math" w:cs="Times New Roman"/>
           </w:rPr>
-          <m:t xml:space="preserve"> </m:t>
-        </m:r>
-        <m:r>
-          <w:rPr>
-            <w:rFonts w:ascii="Cambria Math" w:hAnsi="Cambria Math" w:cs="Times New Roman"/>
-          </w:rPr>
-          <m:t>∝P(B|A)×P(A)</m:t>
+          <m:t xml:space="preserve"> ∝P(B|A)×P(A)</m:t>
         </m:r>
       </m:oMath>
       <w:r>
@@ -4432,21 +4343,7 @@
         <w:rPr>
           <w:rFonts w:ascii="Times New Roman" w:hAnsi="Times New Roman" w:cs="Times New Roman"/>
         </w:rPr>
-        <w:t xml:space="preserve">it is </w:t>
-      </w:r>
-      <w:proofErr w:type="gramStart"/>
-      <w:r>
-        <w:rPr>
-          <w:rFonts w:ascii="Times New Roman" w:hAnsi="Times New Roman" w:cs="Times New Roman"/>
-        </w:rPr>
-        <w:t>actually more</w:t>
-      </w:r>
-      <w:proofErr w:type="gramEnd"/>
-      <w:r>
-        <w:rPr>
-          <w:rFonts w:ascii="Times New Roman" w:hAnsi="Times New Roman" w:cs="Times New Roman"/>
-        </w:rPr>
-        <w:t xml:space="preserve"> likely that they do </w:t>
+        <w:t xml:space="preserve">it is actually more likely that they do </w:t>
       </w:r>
       <w:r>
         <w:rPr>
@@ -4542,6 +4439,7 @@
         <m:r>
           <w:rPr>
             <w:rFonts w:ascii="Cambria Math" w:hAnsi="Cambria Math" w:cs="Times New Roman"/>
+            <w:highlight w:val="yellow"/>
           </w:rPr>
           <m:t>P</m:t>
         </m:r>
@@ -4551,6 +4449,7 @@
               <w:rPr>
                 <w:rFonts w:ascii="Cambria Math" w:hAnsi="Cambria Math" w:cs="Times New Roman"/>
                 <w:i/>
+                <w:highlight w:val="yellow"/>
               </w:rPr>
             </m:ctrlPr>
           </m:dPr>
@@ -4558,16 +4457,18 @@
             <m:r>
               <w:rPr>
                 <w:rFonts w:ascii="Cambria Math" w:hAnsi="Cambria Math" w:cs="Times New Roman"/>
-              </w:rPr>
-              <m:t>+</m:t>
+                <w:highlight w:val="yellow"/>
+              </w:rPr>
+              <m:t>N</m:t>
             </m:r>
           </m:e>
           <m:e>
             <m:r>
               <w:rPr>
                 <w:rFonts w:ascii="Cambria Math" w:hAnsi="Cambria Math" w:cs="Times New Roman"/>
-              </w:rPr>
-              <m:t>N</m:t>
+                <w:highlight w:val="yellow"/>
+              </w:rPr>
+              <m:t>+</m:t>
             </m:r>
           </m:e>
         </m:d>
@@ -4575,8 +4476,21 @@
       <w:r>
         <w:rPr>
           <w:rFonts w:ascii="Times New Roman" w:hAnsi="Times New Roman" w:cs="Times New Roman"/>
-        </w:rPr>
-        <w:t xml:space="preserve"> using the </w:t>
+          <w:highlight w:val="yellow"/>
+        </w:rPr>
+        <w:t xml:space="preserve"> </w:t>
+      </w:r>
+      <w:r>
+        <w:rPr>
+          <w:rFonts w:ascii="Times New Roman" w:hAnsi="Times New Roman" w:cs="Times New Roman"/>
+        </w:rPr>
+        <w:t>u</w:t>
+      </w:r>
+      <w:r>
+        <w:rPr>
+          <w:rFonts w:ascii="Times New Roman" w:hAnsi="Times New Roman" w:cs="Times New Roman"/>
+        </w:rPr>
+        <w:t xml:space="preserve">sing the </w:t>
       </w:r>
       <w:r>
         <w:rPr>
@@ -4608,27 +4522,6 @@
     </w:p>
     <w:p>
       <w:pPr>
-        <w:rPr>
-          <w:rFonts w:ascii="Times New Roman" w:hAnsi="Times New Roman" w:cs="Times New Roman"/>
-        </w:rPr>
-      </w:pPr>
-    </w:p>
-    <w:p>
-      <w:pPr>
-        <w:rPr>
-          <w:rFonts w:ascii="Times New Roman" w:hAnsi="Times New Roman" w:cs="Times New Roman"/>
-        </w:rPr>
-      </w:pPr>
-    </w:p>
-    <w:p>
-      <w:pPr>
-        <w:rPr>
-          <w:rFonts w:ascii="Times New Roman" w:hAnsi="Times New Roman" w:cs="Times New Roman"/>
-        </w:rPr>
-      </w:pPr>
-    </w:p>
-    <w:p>
-      <w:pPr>
         <w:ind w:left="1080"/>
         <w:rPr>
           <w:rFonts w:ascii="Times New Roman" w:hAnsi="Times New Roman" w:cs="Times New Roman"/>
@@ -4644,21 +4537,7 @@
         <w:rPr>
           <w:rFonts w:ascii="Times New Roman" w:hAnsi="Times New Roman" w:cs="Times New Roman"/>
         </w:rPr>
-        <w:t xml:space="preserve">the calculation above, which </w:t>
-      </w:r>
-      <w:proofErr w:type="gramStart"/>
-      <w:r>
-        <w:rPr>
-          <w:rFonts w:ascii="Times New Roman" w:hAnsi="Times New Roman" w:cs="Times New Roman"/>
-        </w:rPr>
-        <w:t>takes into account</w:t>
-      </w:r>
-      <w:proofErr w:type="gramEnd"/>
-      <w:r>
-        <w:rPr>
-          <w:rFonts w:ascii="Times New Roman" w:hAnsi="Times New Roman" w:cs="Times New Roman"/>
-        </w:rPr>
-        <w:t xml:space="preserve"> the likelihood of a </w:t>
+        <w:t xml:space="preserve">the calculation above, which takes into account the likelihood of a </w:t>
       </w:r>
       <w:r>
         <w:rPr>
@@ -6620,11 +6499,6 @@
     <w:lsdException w:name="Book Title" w:uiPriority="33" w:qFormat="1"/>
     <w:lsdException w:name="Bibliography" w:semiHidden="1" w:uiPriority="37" w:unhideWhenUsed="1"/>
     <w:lsdException w:name="TOC Heading" w:semiHidden="1" w:uiPriority="39" w:unhideWhenUsed="1" w:qFormat="1"/>
-    <w:lsdException w:name="Plain Table 5" w:semiHidden="1" w:unhideWhenUsed="1"/>
-    <w:lsdException w:name="Grid Table Light" w:semiHidden="1" w:unhideWhenUsed="1"/>
-    <w:lsdException w:name="Grid Table 1 Light" w:semiHidden="1" w:unhideWhenUsed="1"/>
-    <w:lsdException w:name="Grid Table 2" w:semiHidden="1" w:unhideWhenUsed="1"/>
-    <w:lsdException w:name="Grid Table 3" w:semiHidden="1" w:unhideWhenUsed="1"/>
     <w:lsdException w:name="Grid Table 4" w:uiPriority="49"/>
     <w:lsdException w:name="Grid Table 5 Dark" w:uiPriority="50"/>
     <w:lsdException w:name="Grid Table 6 Colorful" w:uiPriority="51"/>
@@ -6755,6 +6629,7 @@
   <w:style w:type="character" w:default="1" w:styleId="DefaultParagraphFont">
     <w:name w:val="Default Paragraph Font"/>
     <w:uiPriority w:val="1"/>
+    <w:semiHidden/>
     <w:unhideWhenUsed/>
   </w:style>
   <w:style w:type="table" w:default="1" w:styleId="TableNormal">
